--- a/Coral_bleaching_detection_10_03_2022_with_4_classes.docx
+++ b/Coral_bleaching_detection_10_03_2022_with_4_classes.docx
@@ -2074,7 +2074,7 @@
     </w:p>
     <w:p>
       <w:pPr>
-        <w:pStyle w:val="Berschrift1"/>
+        <w:pStyle w:val="Textkrper"/>
         <w:rPr/>
       </w:pPr>
       <w:r>
@@ -2088,7 +2088,7 @@
             <wp:positionV relativeFrom="paragraph">
               <wp:posOffset>635</wp:posOffset>
             </wp:positionV>
-            <wp:extent cx="4312920" cy="3299460"/>
+            <wp:extent cx="4312920" cy="3291840"/>
             <wp:effectExtent l="0" t="0" r="0" b="0"/>
             <wp:wrapSquare wrapText="largest"/>
             <wp:docPr id="1" name="Bild1" descr=""/>
@@ -2113,7 +2113,7 @@
                   <pic:spPr bwMode="auto">
                     <a:xfrm>
                       <a:off x="0" y="0"/>
-                      <a:ext cx="4312920" cy="3299460"/>
+                      <a:ext cx="4312920" cy="3291840"/>
                     </a:xfrm>
                     <a:prstGeom prst="rect">
                       <a:avLst/>
@@ -2217,7 +2217,7 @@
             <wp:positionV relativeFrom="paragraph">
               <wp:posOffset>635</wp:posOffset>
             </wp:positionV>
-            <wp:extent cx="4312920" cy="3299460"/>
+            <wp:extent cx="4312920" cy="3291840"/>
             <wp:effectExtent l="0" t="0" r="0" b="0"/>
             <wp:wrapSquare wrapText="largest"/>
             <wp:docPr id="2" name="Bild2" descr=""/>
@@ -2242,7 +2242,7 @@
                   <pic:spPr bwMode="auto">
                     <a:xfrm>
                       <a:off x="0" y="0"/>
-                      <a:ext cx="4312920" cy="3299460"/>
+                      <a:ext cx="4312920" cy="3291840"/>
                     </a:xfrm>
                     <a:prstGeom prst="rect">
                       <a:avLst/>
@@ -2325,42 +2325,6 @@
       </w:pPr>
       <w:r>
         <w:rPr/>
-      </w:r>
-    </w:p>
-    <w:p>
-      <w:pPr>
-        <w:pStyle w:val="Textkrper"/>
-        <w:rPr/>
-      </w:pPr>
-      <w:r>
-        <w:rPr/>
-      </w:r>
-    </w:p>
-    <w:p>
-      <w:pPr>
-        <w:pStyle w:val="Textkrper"/>
-        <w:rPr/>
-      </w:pPr>
-      <w:r>
-        <w:rPr/>
-      </w:r>
-    </w:p>
-    <w:p>
-      <w:pPr>
-        <w:pStyle w:val="Textkrper"/>
-        <w:rPr/>
-      </w:pPr>
-      <w:r>
-        <w:rPr/>
-      </w:r>
-    </w:p>
-    <w:p>
-      <w:pPr>
-        <w:pStyle w:val="Textkrper"/>
-        <w:rPr/>
-      </w:pPr>
-      <w:r>
-        <w:rPr/>
         <w:t>#U-Net # function to build a U-Net # of course it is possible to change the input_shape get_unet_128 &lt;- function(input_shape = c(128, 128, 3), num_classes = 1) { inputs &lt;- layer_input(shape = input_shape) # 128 down1 &lt;- inputs %&gt;% layer_conv_2d(filters = 64, kernel_size = c(3, 3), padding = “same”) %&gt;% layer_activation(“relu”) %&gt;% layer_conv_2d(filters = 64, kernel_size = c(3, 3), padding = “same”) %&gt;% layer_activation(“relu”) down1_pool &lt;- down1 %&gt;% layer_max_pooling_2d(pool_size = c(2, 2), strides = c(2, 2)) # 64 down2 &lt;- down1_pool %&gt;% layer_conv_2d(filters = 128, kernel_size = c(3, 3), padding = “same”) %&gt;% layer_activation(“relu”) %&gt;% layer_conv_2d(filters = 128, kernel_size = c(3, 3), padding = “same”) %&gt;% layer_activation(“relu”) down2_pool &lt;- down2 %&gt;% layer_max_pooling_2d(pool_size = c(2, 2), strides = c(2, 2)) # 32 down3 &lt;- down2_pool %&gt;% layer_conv_2d(filters = 256, kernel_size = c(3, 3), padding = “same”) %&gt;% layer_activation(“relu”) %&gt;% layer_conv_2d(filters = 256, kernel_size = c(3, 3), padding = “same”) %&gt;% layer_activation(“relu”) down3_pool &lt;- down3 %&gt;% layer_max_pooling_2d(pool_size = c(2, 2), strides = c(2, 2)) # 16 down4 &lt;- down3_pool %&gt;% layer_conv_2d(filters = 512, kernel_size = c(3, 3), padding = “same”) %&gt;% layer_activation(“relu”) %&gt;% layer_conv_2d(filters = 512, kernel_size = c(3, 3), padding = “same”) %&gt;% layer_activation(“relu”) down4_pool &lt;- down4 %&gt;% layer_max_pooling_2d(pool_size = c(2, 2), strides = c(2, 2)) # # 8 center &lt;- down4_pool %&gt;% layer_conv_2d(filters = 1024, kernel_size = c(3, 3), padding = “same”) %&gt;% layer_activation(“relu”) %&gt;% layer_conv_2d(filters = 1024, kernel_size = c(3, 3), padding = “same”) %&gt;% layer_activation(“relu”) # center up4 &lt;- center %&gt;% layer_upsampling_2d(size = c(2, 2)) %&gt;% { layer_concatenate(inputs = list(down4, .), axis = 3) } %&gt;% layer_conv_2d(filters = 512, kernel_size = c(3, 3), padding = “same”) %&gt;% layer_activation(“relu”) %&gt;% layer_conv_2d(filters = 512, kernel_size = c(3, 3), padding = “same”) %&gt;% layer_activation(“relu”) %&gt;% layer_conv_2d(filters = 512, kernel_size = c(3, 3), padding = “same”) %&gt;% layer_activation(“relu”) # 16 up3 &lt;- up4 %&gt;% layer_upsampling_2d(size = c(2, 2)) %&gt;% { layer_concatenate(inputs = list(down3, .), axis = 3) } %&gt;% layer_conv_2d(filters = 256, kernel_size = c(3, 3), padding = “same”) %&gt;% layer_activation(“relu”) %&gt;% layer_conv_2d(filters = 256, kernel_size = c(3, 3), padding = “same”) %&gt;% layer_activation(“relu”) %&gt;% layer_conv_2d(filters = 256, kernel_size = c(3, 3), padding = “same”) %&gt;% layer_activation(“relu”) # 32 up2 &lt;- up3 %&gt;% layer_upsampling_2d(size = c(2, 2)) %&gt;% { layer_concatenate(inputs = list(down2, .), axis = 3) } %&gt;% layer_conv_2d(filters = 128, kernel_size = c(3, 3), padding = “same”) %&gt;% layer_activation(“relu”) %&gt;% layer_conv_2d(filters = 128, kernel_size = c(3, 3), padding = “same”) %&gt;% layer_activation(“relu”) %&gt;% layer_conv_2d(filters = 128, kernel_size = c(3, 3), padding = “same”) %&gt;% layer_activation(“relu”) # # 64 up1 &lt;- up2 %&gt;% layer_upsampling_2d(size = c(2, 2)) %&gt;% { layer_concatenate(inputs = list(down1, .), axis = 3) } %&gt;% layer_conv_2d(filters = 64, kernel_size = c(3, 3), padding = “same”) %&gt;% layer_activation(“relu”) %&gt;% layer_conv_2d(filters = 64, kernel_size = c(3, 3), padding = “same”) %&gt;% layer_activation(“relu”) %&gt;% layer_conv_2d(filters = 64, kernel_size = c(3, 3), padding = “same”) %&gt;% layer_activation(“relu”) # 128 classify &lt;- layer_conv_2d( up1, filters = num_classes, kernel_size = c(1, 1), activation = “sigmoid” ) model &lt;- keras_model(inputs = inputs, outputs = classify) return(model) }</w:t>
       </w:r>
     </w:p>
@@ -2398,39 +2362,6 @@
         <w:t>hist &lt;- unet_model %&gt;% fit( training_dataset, validation_data = validation_dataset, epochs = 10, verbose = 1 )</w:t>
       </w:r>
       <w:bookmarkEnd w:id="23"/>
-    </w:p>
-    <w:p>
-      <w:pPr>
-        <w:pStyle w:val="Berschrift1"/>
-        <w:rPr/>
-      </w:pPr>
-      <w:bookmarkStart w:id="24" w:name="save-the-model"/>
-      <w:r>
-        <w:rPr/>
-        <w:t>save the model</w:t>
-      </w:r>
-    </w:p>
-    <w:p>
-      <w:pPr>
-        <w:pStyle w:val="FirstParagraph"/>
-        <w:rPr/>
-      </w:pPr>
-      <w:r>
-        <w:rPr/>
-        <w:t>unet_model %&gt;% save_model_hdf5(file.path(“E:/Koralle/images/models/”, “unet_corals_10m_03_22_bleaching.hdf5”), overwrite=T)</w:t>
-      </w:r>
-    </w:p>
-    <w:p>
-      <w:pPr>
-        <w:pStyle w:val="Textkrper"/>
-        <w:rPr/>
-      </w:pPr>
-      <w:bookmarkStart w:id="25" w:name="save-the-model"/>
-      <w:r>
-        <w:rPr/>
-        <w:t>plot(hist)</w:t>
-      </w:r>
-      <w:bookmarkEnd w:id="25"/>
     </w:p>
     <w:p>
       <w:pPr>
@@ -2448,7 +2379,7 @@
             <wp:positionV relativeFrom="paragraph">
               <wp:posOffset>635</wp:posOffset>
             </wp:positionV>
-            <wp:extent cx="4312920" cy="3299460"/>
+            <wp:extent cx="5372100" cy="4099560"/>
             <wp:effectExtent l="0" t="0" r="0" b="0"/>
             <wp:wrapSquare wrapText="largest"/>
             <wp:docPr id="3" name="Bild3" descr=""/>
@@ -2473,7 +2404,7 @@
                   <pic:spPr bwMode="auto">
                     <a:xfrm>
                       <a:off x="0" y="0"/>
-                      <a:ext cx="4312920" cy="3299460"/>
+                      <a:ext cx="5372100" cy="4099560"/>
                     </a:xfrm>
                     <a:prstGeom prst="rect">
                       <a:avLst/>
@@ -2491,100 +2422,37 @@
         <w:pStyle w:val="Berschrift1"/>
         <w:rPr/>
       </w:pPr>
-      <w:r>
-        <w:rPr/>
-      </w:r>
+      <w:bookmarkStart w:id="24" w:name="save-the-model"/>
+      <w:r>
+        <w:rPr/>
+        <w:t>save the model</w:t>
+      </w:r>
+    </w:p>
+    <w:p>
+      <w:pPr>
+        <w:pStyle w:val="FirstParagraph"/>
+        <w:rPr/>
+      </w:pPr>
+      <w:r>
+        <w:rPr/>
+        <w:t>unet_model %&gt;% save_model_hdf5(file.path(“E:/Koralle/images/models/”, “unet_corals_10m_03_22_bleaching.hdf5”), overwrite=T)</w:t>
+      </w:r>
+    </w:p>
+    <w:p>
+      <w:pPr>
+        <w:pStyle w:val="Textkrper"/>
+        <w:rPr/>
+      </w:pPr>
+      <w:bookmarkStart w:id="25" w:name="save-the-model"/>
+      <w:r>
+        <w:rPr/>
+        <w:t>unet_model plot(hist)</w:t>
+      </w:r>
+      <w:bookmarkEnd w:id="25"/>
     </w:p>
     <w:p>
       <w:pPr>
         <w:pStyle w:val="Berschrift1"/>
-        <w:rPr/>
-      </w:pPr>
-      <w:r>
-        <w:rPr/>
-      </w:r>
-    </w:p>
-    <w:p>
-      <w:pPr>
-        <w:pStyle w:val="Berschrift1"/>
-        <w:rPr/>
-      </w:pPr>
-      <w:r>
-        <w:rPr/>
-      </w:r>
-    </w:p>
-    <w:p>
-      <w:pPr>
-        <w:pStyle w:val="Berschrift1"/>
-        <w:rPr/>
-      </w:pPr>
-      <w:r>
-        <w:rPr/>
-      </w:r>
-    </w:p>
-    <w:p>
-      <w:pPr>
-        <w:pStyle w:val="Berschrift1"/>
-        <w:rPr/>
-      </w:pPr>
-      <w:r>
-        <w:rPr/>
-      </w:r>
-    </w:p>
-    <w:p>
-      <w:pPr>
-        <w:pStyle w:val="Berschrift1"/>
-        <w:rPr/>
-      </w:pPr>
-      <w:r>
-        <w:rPr/>
-      </w:r>
-    </w:p>
-    <w:p>
-      <w:pPr>
-        <w:pStyle w:val="Berschrift1"/>
-        <w:rPr/>
-      </w:pPr>
-      <w:bookmarkStart w:id="26" w:name="load-the-test-data"/>
-      <w:r>
-        <w:rPr/>
-        <w:t>load the test data</w:t>
-      </w:r>
-    </w:p>
-    <w:p>
-      <w:pPr>
-        <w:pStyle w:val="FirstParagraph"/>
-        <w:rPr/>
-      </w:pPr>
-      <w:r>
-        <w:rPr/>
-        <w:t>coral_mask_test &lt;- stack(“E:/Koralle/images/Coral_Mask_bleaching_10m_03_22_test.tif”) coral_dop_test &lt;- stack(“E:/Koralle/images/Coral_Dop_bleaching_10m_03_22_test.tif”) target_rst &lt;- subset_ds( input_raster = coral_mask_test, path = “E:/Koralle/images/Cor_test_bleaching_10m_03_22/”, mask = TRUE, model_input_shape = model_input_shape ) subset_ds( input_raster = coral_dop_test, path = “E:/Koralle/images/Dop_test_bleaching_10m_03_22/”, mask = FALSE, model_input_shape = model_input_shape ) # write the target_rst to later rebuild your image writeRaster( target_rst, file.path(“E:/Koralle/images/models/model_test_10m_03_22_bleaching/”,“coral_mask_bleaching_10m_03_22_test_target.tif”), overwrite = T ) test_file &lt;- data.frame( img = list.files( file.path(“E:/Koralle/images/Dop_test_bleaching_10m_03_22”), full.names = T, pattern = “</w:t>
-      </w:r>
-      <w:r>
-        <w:rPr>
-          <w:i/>
-          <w:iCs/>
-        </w:rPr>
-        <w:t>.png” ), mask = list.files( file.path(”E:/Koralle/images/Cor_test_bleaching_10m_03_22”), full.names = T, pattern = ”</w:t>
-      </w:r>
-      <w:r>
-        <w:rPr/>
-        <w:t>.png” ) )</w:t>
-      </w:r>
-    </w:p>
-    <w:p>
-      <w:pPr>
-        <w:pStyle w:val="Textkrper"/>
-        <w:rPr/>
-      </w:pPr>
-      <w:r>
-        <w:rPr/>
-        <w:t xml:space="preserve">testing_dataset &lt;- prepare_ds( test_file, train =FALSE, predict = FALSE, model_input_shape = model_input_shape, batch_size = batch_size ) # load a U-Net unet_model &lt;- load_model_hdf5(file.path(“E:/Koralle/images/models/”, “unet_corals_10m_03_22_bleaching.hdf5”), compile = TRUE) # evaluate the model with test set ev &lt;- unet_model$evaluate(testing_dataset) # prepare data for prediction prediction_dataset &lt;-  prepare_ds(  predict = TRUE,  subsets_path = paste0(file.path("E:/Koralle/images/Dop_test_bleaching_10m_03_22/")),  model_input_shape = model_input_shape,  batch_size = batch_size  ) # get sample of data from testing data t_sample &lt;-  floor(runif(n = 5, min = 1, max = nrow(test_file))) # simple visual comparison of mask, image and prediction for (i in t_sample) {  png_path &lt;- test_file  png_path &lt;- png_path[i,]  img &lt;- image_read(png_path[, 1])  mask &lt;- image_read(png_path[, 2])  pred &lt;-  image_read(as.raster(predict(object = unet_model, testing_dataset)[i, , ,]))  out &lt;- image_append(c(  image_annotate(  mask,  "Mask",  size = 10,  color = "black",  boxcolor = "white"  ),  image_annotate(  img,  "Original Image",  size = 10,  color = "black",  boxcolor = "white"  ),  image_annotate(  pred,  "Prediction",  size = 10,  color = "black",  boxcolor = "white"  )  ))  plot(out) } </w:t>
-      </w:r>
-    </w:p>
-    <w:p>
-      <w:pPr>
-        <w:pStyle w:val="Textkrper"/>
         <w:rPr/>
       </w:pPr>
       <w:r>
@@ -2598,7 +2466,7 @@
             <wp:positionV relativeFrom="paragraph">
               <wp:posOffset>635</wp:posOffset>
             </wp:positionV>
-            <wp:extent cx="4312920" cy="3299460"/>
+            <wp:extent cx="4312920" cy="3291840"/>
             <wp:effectExtent l="0" t="0" r="0" b="0"/>
             <wp:wrapSquare wrapText="largest"/>
             <wp:docPr id="4" name="Bild4" descr=""/>
@@ -2623,7 +2491,7 @@
                   <pic:spPr bwMode="auto">
                     <a:xfrm>
                       <a:off x="0" y="0"/>
-                      <a:ext cx="4312920" cy="3299460"/>
+                      <a:ext cx="4312920" cy="3291840"/>
                     </a:xfrm>
                     <a:prstGeom prst="rect">
                       <a:avLst/>
@@ -2638,92 +2506,108 @@
     </w:p>
     <w:p>
       <w:pPr>
-        <w:pStyle w:val="Textkrper"/>
-        <w:rPr/>
-      </w:pPr>
-      <w:r>
-        <w:rPr/>
-      </w:r>
-    </w:p>
-    <w:p>
-      <w:pPr>
-        <w:pStyle w:val="Textkrper"/>
-        <w:rPr/>
-      </w:pPr>
-      <w:r>
-        <w:rPr/>
-      </w:r>
-    </w:p>
-    <w:p>
-      <w:pPr>
-        <w:pStyle w:val="Textkrper"/>
-        <w:rPr/>
-      </w:pPr>
-      <w:r>
-        <w:rPr/>
-      </w:r>
-    </w:p>
-    <w:p>
-      <w:pPr>
-        <w:pStyle w:val="Textkrper"/>
-        <w:rPr/>
-      </w:pPr>
-      <w:r>
-        <w:rPr/>
-      </w:r>
-    </w:p>
-    <w:p>
-      <w:pPr>
-        <w:pStyle w:val="Textkrper"/>
-        <w:rPr/>
-      </w:pPr>
-      <w:r>
-        <w:rPr/>
-      </w:r>
-    </w:p>
-    <w:p>
-      <w:pPr>
-        <w:pStyle w:val="Textkrper"/>
-        <w:rPr/>
-      </w:pPr>
-      <w:r>
-        <w:rPr/>
-      </w:r>
-    </w:p>
-    <w:p>
-      <w:pPr>
-        <w:pStyle w:val="Textkrper"/>
-        <w:rPr/>
-      </w:pPr>
-      <w:r>
-        <w:rPr/>
-      </w:r>
-    </w:p>
-    <w:p>
-      <w:pPr>
-        <w:pStyle w:val="Textkrper"/>
-        <w:rPr/>
-      </w:pPr>
-      <w:r>
-        <w:rPr/>
-      </w:r>
-    </w:p>
-    <w:p>
-      <w:pPr>
-        <w:pStyle w:val="Textkrper"/>
-        <w:rPr/>
-      </w:pPr>
-      <w:r>
-        <w:rPr/>
-      </w:r>
-    </w:p>
-    <w:p>
-      <w:pPr>
-        <w:pStyle w:val="Textkrper"/>
-        <w:rPr/>
-      </w:pPr>
-      <w:r>
-        <w:rPr/>
+        <w:pStyle w:val="Berschrift1"/>
+        <w:rPr/>
+      </w:pPr>
+      <w:r>
+        <w:rPr/>
+      </w:r>
+    </w:p>
+    <w:p>
+      <w:pPr>
+        <w:pStyle w:val="Berschrift1"/>
+        <w:rPr/>
+      </w:pPr>
+      <w:r>
+        <w:rPr/>
+      </w:r>
+    </w:p>
+    <w:p>
+      <w:pPr>
+        <w:pStyle w:val="Berschrift1"/>
+        <w:rPr/>
+      </w:pPr>
+      <w:r>
+        <w:rPr/>
+      </w:r>
+    </w:p>
+    <w:p>
+      <w:pPr>
+        <w:pStyle w:val="Berschrift1"/>
+        <w:rPr/>
+      </w:pPr>
+      <w:r>
+        <w:rPr/>
+      </w:r>
+    </w:p>
+    <w:p>
+      <w:pPr>
+        <w:pStyle w:val="Berschrift1"/>
+        <w:rPr/>
+      </w:pPr>
+      <w:r>
+        <w:rPr/>
+      </w:r>
+    </w:p>
+    <w:p>
+      <w:pPr>
+        <w:pStyle w:val="Berschrift1"/>
+        <w:rPr/>
+      </w:pPr>
+      <w:r>
+        <w:rPr/>
+      </w:r>
+    </w:p>
+    <w:p>
+      <w:pPr>
+        <w:pStyle w:val="Berschrift1"/>
+        <w:rPr/>
+      </w:pPr>
+      <w:bookmarkStart w:id="26" w:name="load-the-test-data"/>
+      <w:r>
+        <w:rPr/>
+        <w:t>load the test data</w:t>
+      </w:r>
+    </w:p>
+    <w:p>
+      <w:pPr>
+        <w:pStyle w:val="FirstParagraph"/>
+        <w:rPr/>
+      </w:pPr>
+      <w:r>
+        <w:rPr/>
+        <w:t>coral_mask_test &lt;- stack(“E:/Koralle/images/Coral_Mask_bleaching_10m_03_22_test.tif”) coral_dop_test &lt;- stack(“E:/Koralle/images/Coral_Dop_bleaching_10m_03_22_test.tif”) target_rst &lt;- subset_ds( input_raster = coral_mask_test, path = “E:/Koralle/images/Cor_test_bleaching_10m_03_22/”, mask = TRUE, model_input_shape = model_input_shape ) subset_ds( input_raster = coral_dop_test, path = “E:/Koralle/images/Dop_test_bleaching_10m_03_22/”, mask = FALSE, model_input_shape = model_input_shape ) # write the target_rst to later rebuild your image writeRaster( target_rst, file.path(“E:/Koralle/images/models/model_test_10m_03_22_bleaching/”,“coral_mask_bleaching_10m_03_22_test_target.tif”), overwrite = T )</w:t>
+      </w:r>
+    </w:p>
+    <w:p>
+      <w:pPr>
+        <w:pStyle w:val="Textkrper"/>
+        <w:rPr/>
+      </w:pPr>
+      <w:r>
+        <w:rPr/>
+        <w:t>#list and prepare the files again test_file &lt;- data.frame( img = list.files( file.path(“E:/Koralle/images/Dop_test_bleaching_10m_03_22”), full.names = T, pattern = “</w:t>
+      </w:r>
+      <w:r>
+        <w:rPr>
+          <w:i/>
+          <w:iCs/>
+        </w:rPr>
+        <w:t>.png” ), mask = list.files( file.path(”E:/Koralle/images/Cor_test_bleaching_10m_03_22”), full.names = T, pattern = ”</w:t>
+      </w:r>
+      <w:r>
+        <w:rPr/>
+        <w:t>.png” ) )</w:t>
+      </w:r>
+    </w:p>
+    <w:p>
+      <w:pPr>
+        <w:pStyle w:val="Textkrper"/>
+        <w:rPr/>
+      </w:pPr>
+      <w:r>
+        <w:rPr/>
+        <w:t xml:space="preserve">testing_dataset &lt;- prepare_ds( test_file, train =FALSE, predict = FALSE, model_input_shape = model_input_shape, batch_size = batch_size ) # load a U-Net unet_model &lt;- load_model_hdf5(file.path(“E:/Koralle/images/models/”, “unet_corals_10m_03_22_bleaching.hdf5”), compile = TRUE) # evaluate the model with test set ev &lt;- unet_model$evaluate(testing_dataset) # prepare data for prediction prediction_dataset &lt;-  prepare_ds(  predict = TRUE,  subsets_path = paste0(file.path("E:/Koralle/images/Dop_test_bleaching_10m_03_22/")),  model_input_shape = model_input_shape,  batch_size = batch_size  ) # get sample of data from testing data t_sample &lt;-  floor(runif(n = 5, min = 1, max = nrow(test_file))) # simple visual comparison of mask, image and prediction for (i in t_sample) {  png_path &lt;- test_file  png_path &lt;- png_path[i,]  img &lt;- image_read(png_path[, 1])  mask &lt;- image_read(png_path[, 2])  pred &lt;-  image_read(as.raster(predict(object = unet_model, testing_dataset)[i, , ,]))  out &lt;- image_append(c(  image_annotate(  mask,  "Mask",  size = 10,  color = "black",  boxcolor = "white"  ),  image_annotate(  img,  "Original Image",  size = 10,  color = "black",  boxcolor = "white"  ),  image_annotate(  pred,  "Prediction",  size = 10,  color = "black",  boxcolor = "white"  )  ))  plot(out) } </w:t>
       </w:r>
     </w:p>
     <w:p>
@@ -2742,7 +2626,7 @@
             <wp:positionV relativeFrom="paragraph">
               <wp:posOffset>635</wp:posOffset>
             </wp:positionV>
-            <wp:extent cx="4312920" cy="3299460"/>
+            <wp:extent cx="4312920" cy="3291840"/>
             <wp:effectExtent l="0" t="0" r="0" b="0"/>
             <wp:wrapSquare wrapText="largest"/>
             <wp:docPr id="5" name="Bild5" descr=""/>
@@ -2767,7 +2651,7 @@
                   <pic:spPr bwMode="auto">
                     <a:xfrm>
                       <a:off x="0" y="0"/>
-                      <a:ext cx="4312920" cy="3299460"/>
+                      <a:ext cx="4312920" cy="3291840"/>
                     </a:xfrm>
                     <a:prstGeom prst="rect">
                       <a:avLst/>
@@ -2868,21 +2752,317 @@
       </w:pPr>
       <w:r>
         <w:rPr/>
-      </w:r>
-    </w:p>
-    <w:p>
-      <w:pPr>
-        <w:pStyle w:val="Textkrper"/>
-        <w:rPr/>
-      </w:pPr>
-      <w:r>
-        <w:rPr/>
-      </w:r>
-    </w:p>
-    <w:p>
-      <w:pPr>
-        <w:pStyle w:val="Textkrper"/>
-        <w:spacing w:before="180" w:after="180"/>
+        <w:drawing>
+          <wp:anchor behindDoc="0" distT="0" distB="0" distL="0" distR="0" simplePos="0" locked="0" layoutInCell="0" allowOverlap="1" relativeHeight="32">
+            <wp:simplePos x="0" y="0"/>
+            <wp:positionH relativeFrom="column">
+              <wp:align>center</wp:align>
+            </wp:positionH>
+            <wp:positionV relativeFrom="paragraph">
+              <wp:posOffset>635</wp:posOffset>
+            </wp:positionV>
+            <wp:extent cx="4312920" cy="3291840"/>
+            <wp:effectExtent l="0" t="0" r="0" b="0"/>
+            <wp:wrapSquare wrapText="largest"/>
+            <wp:docPr id="6" name="Bild6" descr=""/>
+            <wp:cNvGraphicFramePr>
+              <a:graphicFrameLocks xmlns:a="http://schemas.openxmlformats.org/drawingml/2006/main" noChangeAspect="1"/>
+            </wp:cNvGraphicFramePr>
+            <a:graphic xmlns:a="http://schemas.openxmlformats.org/drawingml/2006/main">
+              <a:graphicData uri="http://schemas.openxmlformats.org/drawingml/2006/picture">
+                <pic:pic xmlns:pic="http://schemas.openxmlformats.org/drawingml/2006/picture">
+                  <pic:nvPicPr>
+                    <pic:cNvPr id="6" name="Bild6" descr=""/>
+                    <pic:cNvPicPr>
+                      <a:picLocks noChangeAspect="1" noChangeArrowheads="1"/>
+                    </pic:cNvPicPr>
+                  </pic:nvPicPr>
+                  <pic:blipFill>
+                    <a:blip r:embed="rId7"/>
+                    <a:stretch>
+                      <a:fillRect/>
+                    </a:stretch>
+                  </pic:blipFill>
+                  <pic:spPr bwMode="auto">
+                    <a:xfrm>
+                      <a:off x="0" y="0"/>
+                      <a:ext cx="4312920" cy="3291840"/>
+                    </a:xfrm>
+                    <a:prstGeom prst="rect">
+                      <a:avLst/>
+                    </a:prstGeom>
+                  </pic:spPr>
+                </pic:pic>
+              </a:graphicData>
+            </a:graphic>
+          </wp:anchor>
+        </w:drawing>
+      </w:r>
+    </w:p>
+    <w:p>
+      <w:pPr>
+        <w:pStyle w:val="Textkrper"/>
+        <w:rPr/>
+      </w:pPr>
+      <w:r>
+        <w:rPr/>
+      </w:r>
+    </w:p>
+    <w:p>
+      <w:pPr>
+        <w:pStyle w:val="Textkrper"/>
+        <w:rPr/>
+      </w:pPr>
+      <w:r>
+        <w:rPr/>
+      </w:r>
+    </w:p>
+    <w:p>
+      <w:pPr>
+        <w:pStyle w:val="Textkrper"/>
+        <w:rPr/>
+      </w:pPr>
+      <w:r>
+        <w:rPr/>
+      </w:r>
+    </w:p>
+    <w:p>
+      <w:pPr>
+        <w:pStyle w:val="Textkrper"/>
+        <w:rPr/>
+      </w:pPr>
+      <w:r>
+        <w:rPr/>
+      </w:r>
+    </w:p>
+    <w:p>
+      <w:pPr>
+        <w:pStyle w:val="Textkrper"/>
+        <w:rPr/>
+      </w:pPr>
+      <w:r>
+        <w:rPr/>
+      </w:r>
+    </w:p>
+    <w:p>
+      <w:pPr>
+        <w:pStyle w:val="Textkrper"/>
+        <w:rPr/>
+      </w:pPr>
+      <w:r>
+        <w:rPr/>
+      </w:r>
+    </w:p>
+    <w:p>
+      <w:pPr>
+        <w:pStyle w:val="Textkrper"/>
+        <w:rPr/>
+      </w:pPr>
+      <w:r>
+        <w:rPr/>
+      </w:r>
+    </w:p>
+    <w:p>
+      <w:pPr>
+        <w:pStyle w:val="Textkrper"/>
+        <w:rPr/>
+      </w:pPr>
+      <w:r>
+        <w:rPr/>
+      </w:r>
+    </w:p>
+    <w:p>
+      <w:pPr>
+        <w:pStyle w:val="Textkrper"/>
+        <w:rPr/>
+      </w:pPr>
+      <w:r>
+        <w:rPr/>
+      </w:r>
+    </w:p>
+    <w:p>
+      <w:pPr>
+        <w:pStyle w:val="Textkrper"/>
+        <w:rPr/>
+      </w:pPr>
+      <w:r>
+        <w:rPr/>
+      </w:r>
+    </w:p>
+    <w:p>
+      <w:pPr>
+        <w:pStyle w:val="Textkrper"/>
+        <w:rPr/>
+      </w:pPr>
+      <w:r>
+        <w:rPr/>
+      </w:r>
+    </w:p>
+    <w:p>
+      <w:pPr>
+        <w:pStyle w:val="Textkrper"/>
+        <w:rPr/>
+      </w:pPr>
+      <w:r>
+        <w:rPr/>
+        <w:drawing>
+          <wp:anchor behindDoc="0" distT="0" distB="0" distL="0" distR="0" simplePos="0" locked="0" layoutInCell="0" allowOverlap="1" relativeHeight="33">
+            <wp:simplePos x="0" y="0"/>
+            <wp:positionH relativeFrom="column">
+              <wp:align>center</wp:align>
+            </wp:positionH>
+            <wp:positionV relativeFrom="paragraph">
+              <wp:posOffset>635</wp:posOffset>
+            </wp:positionV>
+            <wp:extent cx="4312920" cy="3291840"/>
+            <wp:effectExtent l="0" t="0" r="0" b="0"/>
+            <wp:wrapSquare wrapText="largest"/>
+            <wp:docPr id="7" name="Bild7" descr=""/>
+            <wp:cNvGraphicFramePr>
+              <a:graphicFrameLocks xmlns:a="http://schemas.openxmlformats.org/drawingml/2006/main" noChangeAspect="1"/>
+            </wp:cNvGraphicFramePr>
+            <a:graphic xmlns:a="http://schemas.openxmlformats.org/drawingml/2006/main">
+              <a:graphicData uri="http://schemas.openxmlformats.org/drawingml/2006/picture">
+                <pic:pic xmlns:pic="http://schemas.openxmlformats.org/drawingml/2006/picture">
+                  <pic:nvPicPr>
+                    <pic:cNvPr id="7" name="Bild7" descr=""/>
+                    <pic:cNvPicPr>
+                      <a:picLocks noChangeAspect="1" noChangeArrowheads="1"/>
+                    </pic:cNvPicPr>
+                  </pic:nvPicPr>
+                  <pic:blipFill>
+                    <a:blip r:embed="rId8"/>
+                    <a:stretch>
+                      <a:fillRect/>
+                    </a:stretch>
+                  </pic:blipFill>
+                  <pic:spPr bwMode="auto">
+                    <a:xfrm>
+                      <a:off x="0" y="0"/>
+                      <a:ext cx="4312920" cy="3291840"/>
+                    </a:xfrm>
+                    <a:prstGeom prst="rect">
+                      <a:avLst/>
+                    </a:prstGeom>
+                  </pic:spPr>
+                </pic:pic>
+              </a:graphicData>
+            </a:graphic>
+          </wp:anchor>
+        </w:drawing>
+      </w:r>
+    </w:p>
+    <w:p>
+      <w:pPr>
+        <w:pStyle w:val="Textkrper"/>
+        <w:rPr/>
+      </w:pPr>
+      <w:r>
+        <w:rPr/>
+      </w:r>
+    </w:p>
+    <w:p>
+      <w:pPr>
+        <w:pStyle w:val="Textkrper"/>
+        <w:rPr/>
+      </w:pPr>
+      <w:r>
+        <w:rPr/>
+      </w:r>
+    </w:p>
+    <w:p>
+      <w:pPr>
+        <w:pStyle w:val="Textkrper"/>
+        <w:rPr/>
+      </w:pPr>
+      <w:r>
+        <w:rPr/>
+      </w:r>
+    </w:p>
+    <w:p>
+      <w:pPr>
+        <w:pStyle w:val="Textkrper"/>
+        <w:rPr/>
+      </w:pPr>
+      <w:r>
+        <w:rPr/>
+      </w:r>
+    </w:p>
+    <w:p>
+      <w:pPr>
+        <w:pStyle w:val="Textkrper"/>
+        <w:rPr/>
+      </w:pPr>
+      <w:r>
+        <w:rPr/>
+      </w:r>
+    </w:p>
+    <w:p>
+      <w:pPr>
+        <w:pStyle w:val="Textkrper"/>
+        <w:rPr/>
+      </w:pPr>
+      <w:r>
+        <w:rPr/>
+      </w:r>
+    </w:p>
+    <w:p>
+      <w:pPr>
+        <w:pStyle w:val="Textkrper"/>
+        <w:rPr/>
+      </w:pPr>
+      <w:r>
+        <w:rPr/>
+      </w:r>
+    </w:p>
+    <w:p>
+      <w:pPr>
+        <w:pStyle w:val="Textkrper"/>
+        <w:rPr/>
+      </w:pPr>
+      <w:r>
+        <w:rPr/>
+      </w:r>
+    </w:p>
+    <w:p>
+      <w:pPr>
+        <w:pStyle w:val="Textkrper"/>
+        <w:rPr/>
+      </w:pPr>
+      <w:r>
+        <w:rPr/>
+      </w:r>
+    </w:p>
+    <w:p>
+      <w:pPr>
+        <w:pStyle w:val="Textkrper"/>
+        <w:rPr/>
+      </w:pPr>
+      <w:r>
+        <w:rPr/>
+      </w:r>
+    </w:p>
+    <w:p>
+      <w:pPr>
+        <w:pStyle w:val="Textkrper"/>
+        <w:rPr/>
+      </w:pPr>
+      <w:r>
+        <w:rPr/>
+      </w:r>
+    </w:p>
+    <w:p>
+      <w:pPr>
+        <w:pStyle w:val="Textkrper"/>
+        <w:rPr/>
+      </w:pPr>
+      <w:r>
+        <w:rPr/>
+      </w:r>
+    </w:p>
+    <w:p>
+      <w:pPr>
+        <w:pStyle w:val="Textkrper"/>
         <w:rPr/>
       </w:pPr>
       <w:r>
@@ -2898,9 +3078,21 @@
       </w:r>
       <w:r>
         <w:rPr/>
-        <w:t>”, i, “.tif”)) } } starstiles &lt;- as.vector(list.files(result_folder, full.names = T), mode = “character”) sf::gdal_utils( util = “buildvrt”, source = starstiles, destination = paste0(result_folder, “/mosaic.vrt”) ) sf::gdal_utils( util = “warp”, source = paste0(result_folder, “/mosaic.vrt”), destination = paste0(result_folder, “/mosaic.tif”) ) } target_rst &lt;- raster(file.path(“E:/Koralle/images/models/model_test_10m_03_22_bleaching/”,“coral_mask_bleaching_10m_03_22_test_target.tif”), overwrite=T) # make the actual prediction pred_subsets &lt;- predict(object = unet_model, x = prediction_dataset) # name your output path model_name &lt;- “unet_abc_bleaching_10m_03_22” # rebuild .tif from each patch rebuild_img( pred_subsets = pred_subsets, out_path = paste0(file.path(“E:/Koralle/images/prediction/”, “/”)), target_rst = target_rst, model_name = model_name )</w:t>
-      </w:r>
-      <w:bookmarkEnd w:id="26"/>
+        <w:t>”, i, “.tif”)) } } starstiles &lt;- as.vector(list.files(result_folder, full.names = T), mode = “character”) sf::gdal_utils( util = “buildvrt”, source = starstiles, destination = paste0(result_folder, “/mosaic.vrt”) ) sf::gdal_utils( util = “warp”, source = paste0(result_folder, “/mosaic.vrt”), destination = paste0(result_folder, “/mosaic.tif”) ) }</w:t>
+      </w:r>
+    </w:p>
+    <w:p>
+      <w:pPr>
+        <w:pStyle w:val="Textkrper"/>
+        <w:spacing w:before="180" w:after="180"/>
+        <w:rPr/>
+      </w:pPr>
+      <w:bookmarkStart w:id="27" w:name="load-the-test-data"/>
+      <w:r>
+        <w:rPr/>
+        <w:t>#load target raster target_rst &lt;- raster(file.path(“E:/Koralle/images/models/model_test_10m_03_22_bleaching/”,“coral_mask_bleaching_10m_03_22_test_target.tif”), overwrite=T) # make the actual prediction pred_subsets &lt;- predict(object = unet_model, x = prediction_dataset) # name your output path model_name &lt;- “unet_abc_bleaching_10m_03_22” # rebuild .tif from each patch rebuild_img( pred_subsets = pred_subsets, out_path = paste0(file.path(“E:/Koralle/images/prediction/”, “/”)), target_rst = target_rst, model_name = model_name )</w:t>
+      </w:r>
+      <w:bookmarkEnd w:id="27"/>
     </w:p>
     <w:sectPr>
       <w:type w:val="nextPage"/>

--- a/Coral_bleaching_detection_10_03_2022_with_4_classes.docx
+++ b/Coral_bleaching_detection_10_03_2022_with_4_classes.docx
@@ -10,7 +10,7 @@
       </w:pPr>
       <w:r>
         <w:rPr/>
-        <w:t>#—————————– require(envimaR) # MANDANTORY: defining the root folder DO NOT change this line rootDIR = “C:/Users/jomue/edu/geoAI” source(file.path(envimaR::alternativeEnvi(root_folder = rootDIR),“src/geo_AI_setup.R”),echo = TRUE) #read data Koralle&lt;-sf::st_read(“E:/Koralle/images/Coral_10m_03_22.shp”) Koralle Coral_ras = raster::stack(“E:/Koralle/images/Coral_10m_03_22.tif”) Coral_ras names(Coral_ras)&lt;-c(“red”,“green”,“blue”) Coral_ras&lt;-subset(Coral_ras,c(“red”,“green”,“blue”)) Koralle&lt;-Koralle[,c(2:6)]</w:t>
+        <w:t>require(envimaR) # MANDANTORY: defining the root folder DO NOT change this line rootDIR = “C:/Users/jomue/edu/geoAI” source(file.path(envimaR::alternativeEnvi(root_folder = rootDIR),“src/geo_AI_setup.R”),echo = TRUE) #read data Koralle&lt;-sf::st_read(“E:/Koralle/images/Coral_10m_03_22.shp”) Koralle Coral_ras = raster::stack(“E:/Koralle/images/Coral_10m_03_22.tif”) Coral_ras names(Coral_ras)&lt;-c(“red”,“green”,“blue”) Coral_ras&lt;-subset(Coral_ras,c(“red”,“green”,“blue”)) Koralle&lt;-Koralle[,c(2:6)]</w:t>
       </w:r>
     </w:p>
     <w:p>
@@ -41,7 +41,7 @@
       </w:pPr>
       <w:r>
         <w:rPr/>
-        <w:t>rasterized_vector &lt;- raster::rasterize(Koralle, Coral_ras[[1]]) rasterized_vector rasterized_vector[is.na(rasterized_vector[2:4])] &lt;- 1 rasterized_vector[is.na(rasterized_vector[1,3,4])] &lt;- 2 rasterized_vector[is.na(rasterized_vector[1,2,4])] &lt;- 3 rasterized_vector[is.na(rasterized_vector[1:3])] &lt;- 4 rasterized_vector raster::writeRaster(rasterized_vector, (“E:/Koralle/images/Coral_Mask_10m_03_22_bleaching.tif”), overwrite = T) # divide to training and testing extent e_test &lt;- raster::extent(3e+05, 7390240, 320000, 74500000) e_train &lt;- raster::extent(320000, 7620000, 409800, 7500040)</w:t>
+        <w:t>rasterized_vector &lt;- raster::rasterize(Koralle, Coral_ras[[1]]) rasterized_vector rasterized_vector[is.na(rasterized_vector[2:4])] &lt;- 1 rasterized_vector[is.na(rasterized_vector[1,3,4])] &lt;- 2 rasterized_vector[is.na(rasterized_vector[1,2,4])] &lt;- 3 rasterized_vector[is.na(rasterized_vector[1:3])] &lt;- 4 rasterized_vector raster::writeRaster(rasterized_vector, (“E:/Koralle/images/Coral_Mask_10m_03_22_bleaching.tif”), overwrite = T) # divide to training and testing extent e_test &lt;- raster::extent(3e+05, 7390240, 409800, 74300000) e_train &lt;- raster::extent(3e+05, 74300000, 409800, 7500040)</w:t>
       </w:r>
     </w:p>
     <w:p>
@@ -2088,7 +2088,7 @@
             <wp:positionV relativeFrom="paragraph">
               <wp:posOffset>635</wp:posOffset>
             </wp:positionV>
-            <wp:extent cx="4312920" cy="3291840"/>
+            <wp:extent cx="4312920" cy="3253740"/>
             <wp:effectExtent l="0" t="0" r="0" b="0"/>
             <wp:wrapSquare wrapText="largest"/>
             <wp:docPr id="1" name="Bild1" descr=""/>
@@ -2113,7 +2113,7 @@
                   <pic:spPr bwMode="auto">
                     <a:xfrm>
                       <a:off x="0" y="0"/>
-                      <a:ext cx="4312920" cy="3291840"/>
+                      <a:ext cx="4312920" cy="3253740"/>
                     </a:xfrm>
                     <a:prstGeom prst="rect">
                       <a:avLst/>
@@ -2217,7 +2217,7 @@
             <wp:positionV relativeFrom="paragraph">
               <wp:posOffset>635</wp:posOffset>
             </wp:positionV>
-            <wp:extent cx="4312920" cy="3291840"/>
+            <wp:extent cx="4312920" cy="3253740"/>
             <wp:effectExtent l="0" t="0" r="0" b="0"/>
             <wp:wrapSquare wrapText="largest"/>
             <wp:docPr id="2" name="Bild2" descr=""/>
@@ -2242,7 +2242,7 @@
                   <pic:spPr bwMode="auto">
                     <a:xfrm>
                       <a:off x="0" y="0"/>
-                      <a:ext cx="4312920" cy="3291840"/>
+                      <a:ext cx="4312920" cy="3253740"/>
                     </a:xfrm>
                     <a:prstGeom prst="rect">
                       <a:avLst/>
@@ -2379,7 +2379,7 @@
             <wp:positionV relativeFrom="paragraph">
               <wp:posOffset>635</wp:posOffset>
             </wp:positionV>
-            <wp:extent cx="5372100" cy="4099560"/>
+            <wp:extent cx="5372100" cy="4053840"/>
             <wp:effectExtent l="0" t="0" r="0" b="0"/>
             <wp:wrapSquare wrapText="largest"/>
             <wp:docPr id="3" name="Bild3" descr=""/>
@@ -2404,7 +2404,7 @@
                   <pic:spPr bwMode="auto">
                     <a:xfrm>
                       <a:off x="0" y="0"/>
-                      <a:ext cx="5372100" cy="4099560"/>
+                      <a:ext cx="5372100" cy="4053840"/>
                     </a:xfrm>
                     <a:prstGeom prst="rect">
                       <a:avLst/>
@@ -2422,6 +2422,24 @@
         <w:pStyle w:val="Berschrift1"/>
         <w:rPr/>
       </w:pPr>
+      <w:r>
+        <w:rPr/>
+      </w:r>
+    </w:p>
+    <w:p>
+      <w:pPr>
+        <w:pStyle w:val="Berschrift1"/>
+        <w:rPr/>
+      </w:pPr>
+      <w:r>
+        <w:rPr/>
+      </w:r>
+    </w:p>
+    <w:p>
+      <w:pPr>
+        <w:pStyle w:val="Berschrift1"/>
+        <w:rPr/>
+      </w:pPr>
       <w:bookmarkStart w:id="24" w:name="save-the-model"/>
       <w:r>
         <w:rPr/>
@@ -2452,7 +2470,7 @@
     </w:p>
     <w:p>
       <w:pPr>
-        <w:pStyle w:val="Berschrift1"/>
+        <w:pStyle w:val="Textkrper"/>
         <w:rPr/>
       </w:pPr>
       <w:r>
@@ -2466,7 +2484,7 @@
             <wp:positionV relativeFrom="paragraph">
               <wp:posOffset>635</wp:posOffset>
             </wp:positionV>
-            <wp:extent cx="4312920" cy="3291840"/>
+            <wp:extent cx="4312920" cy="3253740"/>
             <wp:effectExtent l="0" t="0" r="0" b="0"/>
             <wp:wrapSquare wrapText="largest"/>
             <wp:docPr id="4" name="Bild4" descr=""/>
@@ -2491,7 +2509,7 @@
                   <pic:spPr bwMode="auto">
                     <a:xfrm>
                       <a:off x="0" y="0"/>
-                      <a:ext cx="4312920" cy="3291840"/>
+                      <a:ext cx="4312920" cy="3253740"/>
                     </a:xfrm>
                     <a:prstGeom prst="rect">
                       <a:avLst/>
@@ -2626,7 +2644,7 @@
             <wp:positionV relativeFrom="paragraph">
               <wp:posOffset>635</wp:posOffset>
             </wp:positionV>
-            <wp:extent cx="4312920" cy="3291840"/>
+            <wp:extent cx="4312920" cy="3253740"/>
             <wp:effectExtent l="0" t="0" r="0" b="0"/>
             <wp:wrapSquare wrapText="largest"/>
             <wp:docPr id="5" name="Bild5" descr=""/>
@@ -2651,7 +2669,7 @@
                   <pic:spPr bwMode="auto">
                     <a:xfrm>
                       <a:off x="0" y="0"/>
-                      <a:ext cx="4312920" cy="3291840"/>
+                      <a:ext cx="4312920" cy="3253740"/>
                     </a:xfrm>
                     <a:prstGeom prst="rect">
                       <a:avLst/>
@@ -2761,7 +2779,7 @@
             <wp:positionV relativeFrom="paragraph">
               <wp:posOffset>635</wp:posOffset>
             </wp:positionV>
-            <wp:extent cx="4312920" cy="3291840"/>
+            <wp:extent cx="4312920" cy="3253740"/>
             <wp:effectExtent l="0" t="0" r="0" b="0"/>
             <wp:wrapSquare wrapText="largest"/>
             <wp:docPr id="6" name="Bild6" descr=""/>
@@ -2786,7 +2804,7 @@
                   <pic:spPr bwMode="auto">
                     <a:xfrm>
                       <a:off x="0" y="0"/>
-                      <a:ext cx="4312920" cy="3291840"/>
+                      <a:ext cx="4312920" cy="3253740"/>
                     </a:xfrm>
                     <a:prstGeom prst="rect">
                       <a:avLst/>
@@ -2905,6 +2923,50 @@
       </w:pPr>
       <w:r>
         <w:rPr/>
+        <w:t># function to rebuild your image rebuild_img &lt;-  function(pred_subsets,  out_path,  target_rst,  model_name) {  subset_pixels_x &lt;- ncol(pred_subsets[1, , , ])  subset_pixels_y &lt;- nrow(pred_subsets[1, , , ])  tiles_rows &lt;- nrow(target_rst) / subset_pixels_y  tiles_cols &lt;- ncol(target_rst) / subset_pixels_x  # load target image to determine dimensions  target_stars &lt;- st_as_stars(target_rst, proxy = F)  #prepare subfolder for output  result_folder &lt;- paste0(out_path, model_name)  if (dir.exists(result_folder)) {  unlink(result_folder, recursive = T)  }  dir.create(path = result_folder)  # for each tile, create a stars from corresponding predictions,  # assign dimensions using original/target image, and save as tif:  for (crow in 1:tiles_rows) {  for (ccol in 1:tiles_cols) {  i &lt;- (crow - 1) * tiles_cols + (ccol - 1) + 1  dimx &lt;-  c(((ccol - 1) * subset_pixels_x + 1), (ccol * subset_pixels_x))  dimy &lt;-  c(((crow - 1) * subset_pixels_y + 1), (crow * subset_pixels_y))  cstars &lt;- st_as_stars(t(pred_subsets[i, , , 1]))  attr(cstars, "dimensions")[[2]]$delta = -1 #set dimensions using original raster st_dimensions(cstars) &lt;- st_dimensions(target_stars[, dimx[1]:dimx[2], dimy[1]:dimy[2]])[1:2] write_stars(cstars, dsn = paste0(result_folder, “/</w:t>
+      </w:r>
+      <w:r>
+        <w:rPr>
+          <w:i/>
+          <w:iCs/>
+        </w:rPr>
+        <w:t>out</w:t>
+      </w:r>
+      <w:r>
+        <w:rPr/>
+        <w:t>”, i, “.tif”)) } } starstiles &lt;- as.vector(list.files(result_folder, full.names = T), mode = “character”) sf::gdal_utils( util = “buildvrt”, source = starstiles, destination = paste0(result_folder, “/mosaic.vrt”) ) sf::gdal_utils( util = “warp”, source = paste0(result_folder, “/mosaic.vrt”), destination = paste0(result_folder, “/mosaic.tif”) ) }</w:t>
+      </w:r>
+    </w:p>
+    <w:p>
+      <w:pPr>
+        <w:pStyle w:val="Textkrper"/>
+        <w:rPr/>
+      </w:pPr>
+      <w:r>
+        <w:rPr/>
+        <w:t>#load target raster target_rst &lt;- raster(file.path(“E:/Koralle/images/models/model_test_10m_03_22_bleaching/”,“coral_mask_bleaching_10m_03_22_test_target.tif”), overwrite=T) # make the actual prediction pred_subsets &lt;- predict(object = unet_model, x = prediction_dataset) # name your output path model_name &lt;- “unet_abc_bleaching_10m_03_22” # rebuild .tif from each patch rebuild_img( pred_subsets = pred_subsets, out_path = paste0(file.path(“E:/Koralle/images/prediction/”, “/”)), target_rst = target_rst, model_name = model_name )</w:t>
+      </w:r>
+    </w:p>
+    <w:p>
+      <w:pPr>
+        <w:pStyle w:val="Textkrper"/>
+        <w:rPr/>
+      </w:pPr>
+      <w:bookmarkStart w:id="27" w:name="load-the-test-data"/>
+      <w:r>
+        <w:rPr/>
+        <w:t>image&lt;-stack(“E:/Koralle/images/prediction/unet_abc_bleaching_10m_03_22/mosaic.tif”) plot(image)</w:t>
+      </w:r>
+      <w:bookmarkEnd w:id="27"/>
+    </w:p>
+    <w:p>
+      <w:pPr>
+        <w:pStyle w:val="Textkrper"/>
+        <w:spacing w:before="180" w:after="180"/>
+        <w:rPr/>
+      </w:pPr>
+      <w:r>
+        <w:rPr/>
         <w:drawing>
           <wp:anchor behindDoc="0" distT="0" distB="0" distL="0" distR="0" simplePos="0" locked="0" layoutInCell="0" allowOverlap="1" relativeHeight="33">
             <wp:simplePos x="0" y="0"/>
@@ -2914,7 +2976,7 @@
             <wp:positionV relativeFrom="paragraph">
               <wp:posOffset>635</wp:posOffset>
             </wp:positionV>
-            <wp:extent cx="4312920" cy="3291840"/>
+            <wp:extent cx="4312920" cy="3253740"/>
             <wp:effectExtent l="0" t="0" r="0" b="0"/>
             <wp:wrapSquare wrapText="largest"/>
             <wp:docPr id="7" name="Bild7" descr=""/>
@@ -2939,7 +3001,7 @@
                   <pic:spPr bwMode="auto">
                     <a:xfrm>
                       <a:off x="0" y="0"/>
-                      <a:ext cx="4312920" cy="3291840"/>
+                      <a:ext cx="4312920" cy="3253740"/>
                     </a:xfrm>
                     <a:prstGeom prst="rect">
                       <a:avLst/>
@@ -2951,148 +3013,6 @@
           </wp:anchor>
         </w:drawing>
       </w:r>
-    </w:p>
-    <w:p>
-      <w:pPr>
-        <w:pStyle w:val="Textkrper"/>
-        <w:rPr/>
-      </w:pPr>
-      <w:r>
-        <w:rPr/>
-      </w:r>
-    </w:p>
-    <w:p>
-      <w:pPr>
-        <w:pStyle w:val="Textkrper"/>
-        <w:rPr/>
-      </w:pPr>
-      <w:r>
-        <w:rPr/>
-      </w:r>
-    </w:p>
-    <w:p>
-      <w:pPr>
-        <w:pStyle w:val="Textkrper"/>
-        <w:rPr/>
-      </w:pPr>
-      <w:r>
-        <w:rPr/>
-      </w:r>
-    </w:p>
-    <w:p>
-      <w:pPr>
-        <w:pStyle w:val="Textkrper"/>
-        <w:rPr/>
-      </w:pPr>
-      <w:r>
-        <w:rPr/>
-      </w:r>
-    </w:p>
-    <w:p>
-      <w:pPr>
-        <w:pStyle w:val="Textkrper"/>
-        <w:rPr/>
-      </w:pPr>
-      <w:r>
-        <w:rPr/>
-      </w:r>
-    </w:p>
-    <w:p>
-      <w:pPr>
-        <w:pStyle w:val="Textkrper"/>
-        <w:rPr/>
-      </w:pPr>
-      <w:r>
-        <w:rPr/>
-      </w:r>
-    </w:p>
-    <w:p>
-      <w:pPr>
-        <w:pStyle w:val="Textkrper"/>
-        <w:rPr/>
-      </w:pPr>
-      <w:r>
-        <w:rPr/>
-      </w:r>
-    </w:p>
-    <w:p>
-      <w:pPr>
-        <w:pStyle w:val="Textkrper"/>
-        <w:rPr/>
-      </w:pPr>
-      <w:r>
-        <w:rPr/>
-      </w:r>
-    </w:p>
-    <w:p>
-      <w:pPr>
-        <w:pStyle w:val="Textkrper"/>
-        <w:rPr/>
-      </w:pPr>
-      <w:r>
-        <w:rPr/>
-      </w:r>
-    </w:p>
-    <w:p>
-      <w:pPr>
-        <w:pStyle w:val="Textkrper"/>
-        <w:rPr/>
-      </w:pPr>
-      <w:r>
-        <w:rPr/>
-      </w:r>
-    </w:p>
-    <w:p>
-      <w:pPr>
-        <w:pStyle w:val="Textkrper"/>
-        <w:rPr/>
-      </w:pPr>
-      <w:r>
-        <w:rPr/>
-      </w:r>
-    </w:p>
-    <w:p>
-      <w:pPr>
-        <w:pStyle w:val="Textkrper"/>
-        <w:rPr/>
-      </w:pPr>
-      <w:r>
-        <w:rPr/>
-      </w:r>
-    </w:p>
-    <w:p>
-      <w:pPr>
-        <w:pStyle w:val="Textkrper"/>
-        <w:rPr/>
-      </w:pPr>
-      <w:r>
-        <w:rPr/>
-        <w:t># function to rebuild your image rebuild_img &lt;-  function(pred_subsets,  out_path,  target_rst,  model_name) {  subset_pixels_x &lt;- ncol(pred_subsets[1, , , ])  subset_pixels_y &lt;- nrow(pred_subsets[1, , , ])  tiles_rows &lt;- nrow(target_rst) / subset_pixels_y  tiles_cols &lt;- ncol(target_rst) / subset_pixels_x  # load target image to determine dimensions  target_stars &lt;- st_as_stars(target_rst, proxy = F)  #prepare subfolder for output  result_folder &lt;- paste0(out_path, model_name)  if (dir.exists(result_folder)) {  unlink(result_folder, recursive = T)  }  dir.create(path = result_folder)  # for each tile, create a stars from corresponding predictions,  # assign dimensions using original/target image, and save as tif:  for (crow in 1:tiles_rows) {  for (ccol in 1:tiles_cols) {  i &lt;- (crow - 1) * tiles_cols + (ccol - 1) + 1  dimx &lt;-  c(((ccol - 1) * subset_pixels_x + 1), (ccol * subset_pixels_x))  dimy &lt;-  c(((crow - 1) * subset_pixels_y + 1), (crow * subset_pixels_y))  cstars &lt;- st_as_stars(t(pred_subsets[i, , , 1]))  attr(cstars, "dimensions")[[2]]$delta = -1 #set dimensions using original raster st_dimensions(cstars) &lt;- st_dimensions(target_stars[, dimx[1]:dimx[2], dimy[1]:dimy[2]])[1:2] write_stars(cstars, dsn = paste0(result_folder, “/</w:t>
-      </w:r>
-      <w:r>
-        <w:rPr>
-          <w:i/>
-          <w:iCs/>
-        </w:rPr>
-        <w:t>out</w:t>
-      </w:r>
-      <w:r>
-        <w:rPr/>
-        <w:t>”, i, “.tif”)) } } starstiles &lt;- as.vector(list.files(result_folder, full.names = T), mode = “character”) sf::gdal_utils( util = “buildvrt”, source = starstiles, destination = paste0(result_folder, “/mosaic.vrt”) ) sf::gdal_utils( util = “warp”, source = paste0(result_folder, “/mosaic.vrt”), destination = paste0(result_folder, “/mosaic.tif”) ) }</w:t>
-      </w:r>
-    </w:p>
-    <w:p>
-      <w:pPr>
-        <w:pStyle w:val="Textkrper"/>
-        <w:spacing w:before="180" w:after="180"/>
-        <w:rPr/>
-      </w:pPr>
-      <w:bookmarkStart w:id="27" w:name="load-the-test-data"/>
-      <w:r>
-        <w:rPr/>
-        <w:t>#load target raster target_rst &lt;- raster(file.path(“E:/Koralle/images/models/model_test_10m_03_22_bleaching/”,“coral_mask_bleaching_10m_03_22_test_target.tif”), overwrite=T) # make the actual prediction pred_subsets &lt;- predict(object = unet_model, x = prediction_dataset) # name your output path model_name &lt;- “unet_abc_bleaching_10m_03_22” # rebuild .tif from each patch rebuild_img( pred_subsets = pred_subsets, out_path = paste0(file.path(“E:/Koralle/images/prediction/”, “/”)), target_rst = target_rst, model_name = model_name )</w:t>
-      </w:r>
-      <w:bookmarkEnd w:id="27"/>
     </w:p>
     <w:sectPr>
       <w:type w:val="nextPage"/>
